--- a/说明文档 .docx
+++ b/说明文档 .docx
@@ -16,7 +16,31 @@
         <w:rPr>
           <w:rFonts w:hint="eastAsia"/>
         </w:rPr>
-        <w:t>因为我一开始完全没有考虑服务器端，写完注册，登录和分页功能之后才想起要有服务端。后面重构的时候图编码方便，服务器端的main函数和客户端的mian函数都写在了src里（主要是为了方便共用po文件夹，后面的确也改动了几次po文件夹下的实体类文件），</w:t>
+        <w:t>因为我一开始完全没有考虑服务器端，写完注册，登录和分页功能之后才想起要有服务端。后面重构的时候图编码方便，服务器端的main函数和客户端的mian函数都写在了src里（主要是为了方便共用po</w:t>
+      </w:r>
+      <w:r>
+        <w:rPr>
+          <w:rFonts w:hint="eastAsia"/>
+        </w:rPr>
+        <w:t>和util</w:t>
+      </w:r>
+      <w:r>
+        <w:rPr>
+          <w:rFonts w:hint="eastAsia"/>
+        </w:rPr>
+        <w:t>文件夹，后面的确也改动了几次</w:t>
+      </w:r>
+      <w:r>
+        <w:rPr>
+          <w:rFonts w:hint="eastAsia"/>
+        </w:rPr>
+        <w:t>这个两个</w:t>
+      </w:r>
+      <w:r>
+        <w:rPr>
+          <w:rFonts w:hint="eastAsia"/>
+        </w:rPr>
+        <w:t>文件夹下的类文件），</w:t>
       </w:r>
     </w:p>
     <w:p>
@@ -148,11 +172,6 @@
       </w:r>
     </w:p>
     <w:p>
-      <w:pPr>
-        <w:rPr>
-          <w:rFonts w:hint="eastAsia"/>
-        </w:rPr>
-      </w:pPr>
       <w:r>
         <w:rPr>
           <w:rFonts w:hint="eastAsia"/>
@@ -180,11 +199,10 @@
       <w:r>
         <w:t>.0.23</w:t>
       </w:r>
-    </w:p>
-    <w:p>
       <w:bookmarkStart w:id="0" w:name="_GoBack"/>
       <w:bookmarkEnd w:id="0"/>
     </w:p>
+    <w:p/>
     <w:sectPr>
       <w:pgSz w:w="11906" w:h="16838"/>
       <w:pgMar w:top="1440" w:right="1800" w:bottom="1440" w:left="1800" w:header="851" w:footer="992" w:gutter="0"/>
